--- a/work package 2/test_plan.docx
+++ b/work package 2/test_plan.docx
@@ -40,6 +40,7 @@
           <w:b/>
           <w:i w:val="0"/>
           <w:noProof/>
+          <w:lang w:eastAsia="zh-CN"/>
         </w:rPr>
         <w:drawing>
           <wp:inline distT="0" distB="0" distL="0" distR="0" wp14:anchorId="46CADDAE" wp14:editId="41E2D541">
@@ -357,7 +358,6 @@
           <w:lang w:eastAsia="zh-CN"/>
         </w:rPr>
       </w:pPr>
-      <w:bookmarkStart w:id="0" w:name="_GoBack"/>
       <w:r>
         <w:rPr>
           <w:rFonts w:ascii="Times New Roman" w:hAnsi="Times New Roman" w:cs="Times New Roman"/>
@@ -501,7 +501,6 @@
         <w:br w:type="page"/>
       </w:r>
     </w:p>
-    <w:bookmarkEnd w:id="0"/>
     <w:p>
       <w:pPr>
         <w:pStyle w:val="ListParagraph"/>
@@ -669,8 +668,19 @@
           <w:i w:val="0"/>
           <w:lang w:eastAsia="zh-CN"/>
         </w:rPr>
-        <w:t xml:space="preserve">IEEE-1016 Software Design Description </w:t>
-      </w:r>
+        <w:t>IEEE-1</w:t>
+      </w:r>
+      <w:r>
+        <w:rPr>
+          <w:rFonts w:ascii="Times New Roman" w:hAnsi="Times New Roman" w:cs="Times New Roman"/>
+          <w:bCs/>
+          <w:i w:val="0"/>
+          <w:lang w:eastAsia="zh-CN"/>
+        </w:rPr>
+        <w:t>016 Software Design Description.</w:t>
+      </w:r>
+      <w:bookmarkStart w:id="0" w:name="_GoBack"/>
+      <w:bookmarkEnd w:id="0"/>
     </w:p>
     <w:p>
       <w:pPr>
@@ -699,6 +709,15 @@
         </w:rPr>
         <w:t>IEEE Test Plan Outline</w:t>
       </w:r>
+      <w:r>
+        <w:rPr>
+          <w:rFonts w:ascii="Times New Roman" w:hAnsi="Times New Roman" w:cs="Times New Roman"/>
+          <w:bCs/>
+          <w:i w:val="0"/>
+          <w:lang w:eastAsia="zh-CN"/>
+        </w:rPr>
+        <w:t>.</w:t>
+      </w:r>
     </w:p>
     <w:p>
       <w:pPr>
@@ -725,7 +744,25 @@
           <w:i w:val="0"/>
           <w:lang w:eastAsia="zh-CN"/>
         </w:rPr>
-        <w:t xml:space="preserve">System Design Document for Train Controller </w:t>
+        <w:t>System Design Document for Train Controller</w:t>
+      </w:r>
+      <w:r>
+        <w:rPr>
+          <w:rFonts w:ascii="Times New Roman" w:hAnsi="Times New Roman" w:cs="Times New Roman"/>
+          <w:bCs/>
+          <w:i w:val="0"/>
+          <w:lang w:eastAsia="zh-CN"/>
+        </w:rPr>
+        <w:t>.</w:t>
+      </w:r>
+      <w:r>
+        <w:rPr>
+          <w:rFonts w:ascii="Times New Roman" w:hAnsi="Times New Roman" w:cs="Times New Roman"/>
+          <w:bCs/>
+          <w:i w:val="0"/>
+          <w:lang w:eastAsia="zh-CN"/>
+        </w:rPr>
+        <w:t xml:space="preserve"> </w:t>
       </w:r>
     </w:p>
     <w:p>
@@ -754,6 +791,15 @@
           <w:lang w:eastAsia="zh-CN"/>
         </w:rPr>
         <w:t>SRS Document for the Rail Train simulation suite from SHWOZ</w:t>
+      </w:r>
+      <w:r>
+        <w:rPr>
+          <w:rFonts w:ascii="Times New Roman" w:hAnsi="Times New Roman" w:cs="Times New Roman"/>
+          <w:bCs/>
+          <w:i w:val="0"/>
+          <w:lang w:eastAsia="zh-CN"/>
+        </w:rPr>
+        <w:t>.</w:t>
       </w:r>
     </w:p>
     <w:p>
@@ -2440,7 +2486,7 @@
       <w:spacing w:line="240" w:lineRule="auto"/>
     </w:pPr>
     <w:rPr>
-      <w:rFonts w:ascii="Calibri" w:eastAsia="SimSun" w:hAnsi="Calibri" w:cs="Times New Roman"/>
+      <w:rFonts w:ascii="Calibri" w:eastAsia="宋体" w:hAnsi="Calibri" w:cs="Times New Roman"/>
       <w:sz w:val="20"/>
       <w:szCs w:val="20"/>
       <w:lang w:eastAsia="en-US"/>
